--- a/demo/blog article.docx
+++ b/demo/blog article.docx
@@ -464,6 +464,70 @@
     </w:p>
     <w:p>
       <w:pPr>
+        <w:pStyle w:val="Heading2"/>
+      </w:pPr>
+      <w:r>
+        <w:t>Weekly Project Assignments</w:t>
+      </w:r>
+    </w:p>
+    <w:p>
+      <w:pPr>
+        <w:pStyle w:val="Paragraph"/>
+      </w:pPr>
+      <w:r>
+        <w:t xml:space="preserve">Each week, the course required that we submit a Google Slides presentation relating to the weekly assignment and offering embedded videos demoing our implementation of the requirements in our Unity project. Often, I created YouTube videos to demo all the features. The list of presentations and videos are shown below. </w:t>
+      </w:r>
+    </w:p>
+    <w:p>
+      <w:pPr>
+        <w:pStyle w:val="Paragraph"/>
+      </w:pPr>
+      <w:r>
+        <w:t>Week 1: VR and Game Engines</w:t>
+      </w:r>
+    </w:p>
+    <w:p>
+      <w:pPr>
+        <w:pStyle w:val="Paragraph"/>
+      </w:pPr>
+      <w:r>
+        <w:t xml:space="preserve">Week 2: Physics and Gaze Interaction </w:t>
+      </w:r>
+    </w:p>
+    <w:p>
+      <w:pPr>
+        <w:pStyle w:val="Paragraph"/>
+      </w:pPr>
+      <w:r>
+        <w:t xml:space="preserve">Week 3: 3D UI and Locomotion </w:t>
+      </w:r>
+    </w:p>
+    <w:p>
+      <w:pPr>
+        <w:pStyle w:val="Paragraph"/>
+      </w:pPr>
+      <w:r>
+        <w:t xml:space="preserve">Week 4: 3D User Interaction </w:t>
+      </w:r>
+    </w:p>
+    <w:p>
+      <w:pPr>
+        <w:pStyle w:val="Paragraph"/>
+      </w:pPr>
+      <w:r>
+        <w:t xml:space="preserve">Week 5: Wayfinding and VR Input </w:t>
+      </w:r>
+    </w:p>
+    <w:p>
+      <w:pPr>
+        <w:pStyle w:val="Paragraph"/>
+      </w:pPr>
+      <w:r>
+        <w:t xml:space="preserve">Week 6: Testing and Special Topics </w:t>
+      </w:r>
+    </w:p>
+    <w:p>
+      <w:pPr>
         <w:pStyle w:val="Paragraph"/>
       </w:pPr>
     </w:p>
@@ -608,11 +672,7 @@
         <w:t>Note</w:t>
       </w:r>
       <w:r>
-        <w:t xml:space="preserve">: Every Web API Authentication service should use secure </w:t>
-      </w:r>
-      <w:r>
-        <w:lastRenderedPageBreak/>
-        <w:t xml:space="preserve">transport. </w:t>
+        <w:t xml:space="preserve">: Every Web API Authentication service should use secure transport. </w:t>
       </w:r>
       <w:r>
         <w:t>For brevity, t</w:t>
@@ -924,6 +984,7 @@
         <w:pStyle w:val="Heading2"/>
       </w:pPr>
       <w:r>
+        <w:lastRenderedPageBreak/>
         <w:t xml:space="preserve">ASP.Net Web API </w:t>
       </w:r>
       <w:r>
@@ -1021,7 +1082,6 @@
         <w:pStyle w:val="Paragraph"/>
       </w:pPr>
       <w:r>
-        <w:lastRenderedPageBreak/>
         <w:t>Topics:</w:t>
       </w:r>
     </w:p>
@@ -1387,7 +1447,17 @@
           <w:sz w:val="24"/>
           <w:szCs w:val="30"/>
         </w:rPr>
-        <w:t xml:space="preserve">demo project article referenced above for </w:t>
+        <w:t xml:space="preserve">demo project article </w:t>
+      </w:r>
+      <w:r>
+        <w:rPr>
+          <w:rFonts w:ascii="Times New Roman" w:eastAsia="Times New Roman" w:hAnsi="Times New Roman" w:cs="Times New Roman"/>
+          <w:color w:val="333333"/>
+          <w:sz w:val="24"/>
+          <w:szCs w:val="30"/>
+        </w:rPr>
+        <w:lastRenderedPageBreak/>
+        <w:t xml:space="preserve">referenced above for </w:t>
       </w:r>
       <w:r>
         <w:rPr>
@@ -1593,11 +1663,7 @@
         <w:t xml:space="preserve">in a Web API with </w:t>
       </w:r>
       <w:r>
-        <w:t xml:space="preserve">my </w:t>
-      </w:r>
-      <w:r>
-        <w:lastRenderedPageBreak/>
-        <w:t>experience</w:t>
+        <w:t>my experience</w:t>
       </w:r>
       <w:r>
         <w:t xml:space="preserve"> tips and words of wisdom.  I</w:t>
@@ -1835,6 +1901,7 @@
         <w:rPr>
           <w:rFonts w:eastAsia="Times New Roman"/>
         </w:rPr>
+        <w:lastRenderedPageBreak/>
         <w:t>Custom Username and Password Validator</w:t>
       </w:r>
     </w:p>
@@ -2204,7 +2271,6 @@
         <w:rPr>
           <w:rFonts w:eastAsia="Times New Roman"/>
         </w:rPr>
-        <w:lastRenderedPageBreak/>
         <w:t>Authentication Handler</w:t>
       </w:r>
     </w:p>
@@ -2751,7 +2817,11 @@
         <w:t xml:space="preserve"> object, then c</w:t>
       </w:r>
       <w:r>
-        <w:t>all the base message handler to continue the processing pipeline</w:t>
+        <w:t xml:space="preserve">all the base </w:t>
+      </w:r>
+      <w:r>
+        <w:lastRenderedPageBreak/>
+        <w:t>message handler to continue the processing pipeline</w:t>
       </w:r>
       <w:r>
         <w:t xml:space="preserve">. </w:t>
@@ -2992,7 +3062,6 @@
         <w:rPr>
           <w:rFonts w:eastAsia="Times New Roman"/>
         </w:rPr>
-        <w:lastRenderedPageBreak/>
         <w:t>ProcessResponseMessage</w:t>
       </w:r>
       <w:proofErr w:type="spellEnd"/>
@@ -3301,6 +3370,7 @@
         <w:pStyle w:val="Heading4"/>
       </w:pPr>
       <w:r>
+        <w:lastRenderedPageBreak/>
         <w:t>Constructor</w:t>
       </w:r>
     </w:p>
@@ -3491,11 +3561,7 @@
         <w:t>(as a string)</w:t>
       </w:r>
       <w:r>
-        <w:t xml:space="preserve"> at that index location in the </w:t>
-      </w:r>
-      <w:r>
-        <w:lastRenderedPageBreak/>
-        <w:t xml:space="preserve">collection. It first checks to see if the caller’s index is in range before returning the entity. If the specified index is out of range, it will return a </w:t>
+        <w:t xml:space="preserve"> at that index location in the collection. It first checks to see if the caller’s index is in range before returning the entity. If the specified index is out of range, it will return a </w:t>
       </w:r>
       <w:proofErr w:type="spellStart"/>
       <w:r>
@@ -3694,6 +3760,7 @@
         <w:rPr>
           <w:rFonts w:eastAsia="Times New Roman"/>
         </w:rPr>
+        <w:lastRenderedPageBreak/>
         <w:t>Values Controller</w:t>
       </w:r>
     </w:p>
@@ -3858,11 +3925,7 @@
         <w:t>default List</w:t>
       </w:r>
       <w:r>
-        <w:t xml:space="preserve"> of string objects called “People” and then placing the key-value item </w:t>
-      </w:r>
-      <w:r>
-        <w:lastRenderedPageBreak/>
-        <w:t xml:space="preserve">in the </w:t>
+        <w:t xml:space="preserve"> of string objects called “People” and then placing the key-value item in the </w:t>
       </w:r>
       <w:proofErr w:type="spellStart"/>
       <w:r>
@@ -4051,6 +4114,7 @@
         <w:pStyle w:val="Paragraph"/>
       </w:pPr>
       <w:r>
+        <w:lastRenderedPageBreak/>
         <w:t>[insert code here]</w:t>
       </w:r>
     </w:p>
@@ -4231,11 +4295,7 @@
         <w:t xml:space="preserve"> </w:t>
       </w:r>
       <w:r>
-        <w:t xml:space="preserve">into a List object in the method. Because the object reference is set to the local object, all actions done on the local List&lt;string&gt; object takes effect in the key-value entry in the cache. Delete simply deletes an </w:t>
-      </w:r>
-      <w:r>
-        <w:lastRenderedPageBreak/>
-        <w:t xml:space="preserve">entry in the List&lt;string&gt; object at the specified index. However, the method first checks to determine if the index is in range. If out of range, it will return a </w:t>
+        <w:t xml:space="preserve">into a List object in the method. Because the object reference is set to the local object, all actions done on the local List&lt;string&gt; object takes effect in the key-value entry in the cache. Delete simply deletes an entry in the List&lt;string&gt; object at the specified index. However, the method first checks to determine if the index is in range. If out of range, it will return a </w:t>
       </w:r>
       <w:proofErr w:type="spellStart"/>
       <w:r>
@@ -4292,6 +4352,7 @@
         <w:pStyle w:val="Heading2"/>
       </w:pPr>
       <w:r>
+        <w:lastRenderedPageBreak/>
         <w:t xml:space="preserve">Client “Tester to </w:t>
       </w:r>
       <w:r>
@@ -4494,39 +4555,39 @@
       </w:r>
       <w:proofErr w:type="gramEnd"/>
       <w:r>
-        <w:t xml:space="preserve">*) or any request other than Get(1), the user can select an item in the list and the index data entry box will populate with the correct entity index. The user can also </w:t>
+        <w:t>*) or any request other than Get(1), the user can select an item in the list and the index data entry box will populate with the correct entity index. The user can also manually enter an index, but the list value will not be selected. The user can select an item from the list, let the index box auto-</w:t>
+      </w:r>
+      <w:r>
+        <w:t>update</w:t>
+      </w:r>
+      <w:r>
+        <w:t xml:space="preserve">, and then perform PUT, DELETE, or </w:t>
+      </w:r>
+      <w:proofErr w:type="gramStart"/>
+      <w:r>
+        <w:t>GET(</w:t>
+      </w:r>
+      <w:proofErr w:type="gramEnd"/>
+      <w:r>
+        <w:t xml:space="preserve">1) Web API requests. Note: The </w:t>
+      </w:r>
+      <w:proofErr w:type="gramStart"/>
+      <w:r>
+        <w:t>GET(</w:t>
+      </w:r>
+      <w:proofErr w:type="gramEnd"/>
+      <w:r>
+        <w:t xml:space="preserve">*) is called after every PUT, POST, </w:t>
+      </w:r>
+      <w:r>
+        <w:t xml:space="preserve">and </w:t>
+      </w:r>
+      <w:r>
+        <w:t xml:space="preserve">DELETE request to update and refresh the contents of the local list shown in the GUI.  The user can also easily POST a new entity by entering a string value into the data entry box and clicking on POST. The user can also select an existing item in the list, the index will show, and then type an entry into the Value text </w:t>
       </w:r>
       <w:r>
         <w:lastRenderedPageBreak/>
-        <w:t>manually enter an index, but the list value will not be selected. The user can select an item from the list, let the index box auto-</w:t>
-      </w:r>
-      <w:r>
-        <w:t>update</w:t>
-      </w:r>
-      <w:r>
-        <w:t xml:space="preserve">, and then perform PUT, DELETE, or </w:t>
-      </w:r>
-      <w:proofErr w:type="gramStart"/>
-      <w:r>
-        <w:t>GET(</w:t>
-      </w:r>
-      <w:proofErr w:type="gramEnd"/>
-      <w:r>
-        <w:t xml:space="preserve">1) Web API requests. Note: The </w:t>
-      </w:r>
-      <w:proofErr w:type="gramStart"/>
-      <w:r>
-        <w:t>GET(</w:t>
-      </w:r>
-      <w:proofErr w:type="gramEnd"/>
-      <w:r>
-        <w:t xml:space="preserve">*) is called after every PUT, POST, </w:t>
-      </w:r>
-      <w:r>
-        <w:t xml:space="preserve">and </w:t>
-      </w:r>
-      <w:r>
-        <w:t xml:space="preserve">DELETE request to update and refresh the contents of the local list shown in the GUI.  The user can also easily POST a new entity by entering a string value into the data entry box and clicking on POST. The user can also select an existing item in the list, the index will show, and then type an entry into the Value text box to PUT or replace an entry. Likewise, the user can select an entry in the list box, the index selection will update, and then DELETE the entity. </w:t>
+        <w:t xml:space="preserve">box to PUT or replace an entry. Likewise, the user can select an entry in the list box, the index selection will update, and then DELETE the entity. </w:t>
       </w:r>
     </w:p>
     <w:p>
@@ -4826,66 +4887,69 @@
         <w:pStyle w:val="Heading4"/>
       </w:pPr>
       <w:r>
+        <w:t>Methods</w:t>
+      </w:r>
+    </w:p>
+    <w:p>
+      <w:pPr>
+        <w:pStyle w:val="Heading5"/>
+      </w:pPr>
+      <w:r>
+        <w:t>Events</w:t>
+      </w:r>
+    </w:p>
+    <w:p>
+      <w:pPr>
+        <w:pStyle w:val="Paragraph"/>
+      </w:pPr>
+      <w:r>
+        <w:t>Multiple</w:t>
+      </w:r>
+      <w:r>
+        <w:t xml:space="preserve"> </w:t>
+      </w:r>
+      <w:proofErr w:type="gramStart"/>
+      <w:r>
+        <w:t>button</w:t>
+      </w:r>
+      <w:proofErr w:type="gramEnd"/>
+      <w:r>
+        <w:t xml:space="preserve"> click events handle the user requests</w:t>
+      </w:r>
+      <w:r>
+        <w:t xml:space="preserve"> including registration</w:t>
+      </w:r>
+      <w:r>
+        <w:t xml:space="preserve">. </w:t>
+      </w:r>
+      <w:r>
+        <w:t xml:space="preserve">Some events may first validate user text input from the GUI, then call a helper method to further assemble the HttpClient object for the GET, POST, PUT, or DELETE requests. </w:t>
+      </w:r>
+      <w:r>
+        <w:t xml:space="preserve"> </w:t>
+      </w:r>
+    </w:p>
+    <w:p>
+      <w:pPr>
+        <w:pStyle w:val="Heading5"/>
+      </w:pPr>
+      <w:r>
+        <w:t xml:space="preserve">Helper Methods for Web API </w:t>
+      </w:r>
+    </w:p>
+    <w:p>
+      <w:pPr>
+        <w:pStyle w:val="Paragraph"/>
+      </w:pPr>
+      <w:r>
+        <w:t>Th</w:t>
+      </w:r>
+      <w:r>
+        <w:t xml:space="preserve">ese methods run after a button click request, work to further setup the HttpClient object, communicate with the Web API service, and process the results asynchronously. If there is a </w:t>
+      </w:r>
+      <w:r>
         <w:lastRenderedPageBreak/>
-        <w:t>Methods</w:t>
-      </w:r>
-    </w:p>
-    <w:p>
-      <w:pPr>
-        <w:pStyle w:val="Heading5"/>
-      </w:pPr>
-      <w:r>
-        <w:t>Events</w:t>
-      </w:r>
-    </w:p>
-    <w:p>
-      <w:pPr>
-        <w:pStyle w:val="Paragraph"/>
-      </w:pPr>
-      <w:r>
-        <w:t>Multiple</w:t>
-      </w:r>
-      <w:r>
-        <w:t xml:space="preserve"> </w:t>
-      </w:r>
-      <w:proofErr w:type="gramStart"/>
-      <w:r>
-        <w:t>button</w:t>
-      </w:r>
-      <w:proofErr w:type="gramEnd"/>
-      <w:r>
-        <w:t xml:space="preserve"> click events handle the user requests</w:t>
-      </w:r>
-      <w:r>
-        <w:t xml:space="preserve"> including registration</w:t>
-      </w:r>
-      <w:r>
-        <w:t xml:space="preserve">. </w:t>
-      </w:r>
-      <w:r>
-        <w:t xml:space="preserve">Some events may first validate user text input from the GUI, then call a helper method to further assemble the HttpClient object for the GET, POST, PUT, or DELETE requests. </w:t>
-      </w:r>
-      <w:r>
-        <w:t xml:space="preserve"> </w:t>
-      </w:r>
-    </w:p>
-    <w:p>
-      <w:pPr>
-        <w:pStyle w:val="Heading5"/>
-      </w:pPr>
-      <w:r>
-        <w:t xml:space="preserve">Helper Methods for Web API </w:t>
-      </w:r>
-    </w:p>
-    <w:p>
-      <w:pPr>
-        <w:pStyle w:val="Paragraph"/>
-      </w:pPr>
-      <w:r>
-        <w:t>Th</w:t>
-      </w:r>
-      <w:r>
-        <w:t xml:space="preserve">ese methods run after a button click request, work to further setup the HttpClient object, communicate with the Web API service, and process the results asynchronously. If there is a response other than successful, it throws an exception that is handled further upstream with a user dialog alerting the user of the Web API issue during testing. </w:t>
+        <w:t xml:space="preserve">response other than successful, it throws an exception that is handled further upstream with a user dialog alerting the user of the Web API issue during testing. </w:t>
       </w:r>
     </w:p>
     <w:p>
